--- a/Activity 1/Documents/Checklist Phase 1.docx
+++ b/Activity 1/Documents/Checklist Phase 1.docx
@@ -34,6 +34,20 @@
       <w:r>
         <w:t>Understand the application</w:t>
       </w:r>
+    </w:p>
+    <w:p>
+      <w:pPr>
+        <w:pStyle w:val="ListParagraph"/>
+        <w:numPr>
+          <w:ilvl w:val="0"/>
+          <w:numId w:val="1"/>
+        </w:numPr>
+      </w:pPr>
+      <w:r>
+        <w:t>Read the requirements to implement</w:t>
+      </w:r>
+      <w:bookmarkStart w:id="0" w:name="_GoBack"/>
+      <w:bookmarkEnd w:id="0"/>
     </w:p>
     <w:p>
       <w:pPr>
@@ -88,8 +102,6 @@
       <w:r>
         <w:t xml:space="preserve"> throughout the development</w:t>
       </w:r>
-      <w:bookmarkStart w:id="0" w:name="_GoBack"/>
-      <w:bookmarkEnd w:id="0"/>
     </w:p>
     <w:p>
       <w:pPr>
